--- a/programacion.docx
+++ b/programacion.docx
@@ -21,6 +21,191 @@
           <w:lang w:val="en-US"/>
         </w:rPr>
         <w:t xml:space="preserve"> </w:t>
+      </w:r>
+    </w:p>
+    <w:p>
+      <w:pPr>
+        <w:rPr>
+          <w:b/>
+          <w:color w:val="7030A0"/>
+          <w:sz w:val="24"/>
+        </w:rPr>
+      </w:pPr>
+      <w:r>
+        <w:rPr>
+          <w:b/>
+          <w:color w:val="7030A0"/>
+          <w:sz w:val="24"/>
+        </w:rPr>
+        <w:t xml:space="preserve">7.- una vez creado nuestro repositorio tendremos que utilizar el link que se encuentra  marcado para poder subir los archivos desde nuestra pc directo a GIT HUB </w:t>
+      </w:r>
+    </w:p>
+    <w:p>
+      <w:pPr>
+        <w:rPr>
+          <w:b/>
+          <w:color w:val="7030A0"/>
+          <w:sz w:val="24"/>
+        </w:rPr>
+      </w:pPr>
+      <w:r>
+        <w:rPr>
+          <w:noProof/>
+          <w:lang w:eastAsia="es-EC"/>
+        </w:rPr>
+        <w:drawing>
+          <wp:inline distT="0" distB="0" distL="0" distR="0" wp14:anchorId="634CC75A" wp14:editId="1388B791">
+            <wp:extent cx="4649638" cy="2630583"/>
+            <wp:effectExtent l="19050" t="19050" r="17780" b="17780"/>
+            <wp:docPr id="9" name="Imagen 9"/>
+            <wp:cNvGraphicFramePr>
+              <a:graphicFrameLocks xmlns:a="http://schemas.openxmlformats.org/drawingml/2006/main" noChangeAspect="1"/>
+            </wp:cNvGraphicFramePr>
+            <a:graphic xmlns:a="http://schemas.openxmlformats.org/drawingml/2006/main">
+              <a:graphicData uri="http://schemas.openxmlformats.org/drawingml/2006/picture">
+                <pic:pic xmlns:pic="http://schemas.openxmlformats.org/drawingml/2006/picture">
+                  <pic:nvPicPr>
+                    <pic:cNvPr id="0" name=""/>
+                    <pic:cNvPicPr/>
+                  </pic:nvPicPr>
+                  <pic:blipFill rotWithShape="1">
+                    <a:blip r:embed="rId5"/>
+                    <a:srcRect l="9553" t="9304" r="7396" b="7124"/>
+                    <a:stretch/>
+                  </pic:blipFill>
+                  <pic:spPr bwMode="auto">
+                    <a:xfrm>
+                      <a:off x="0" y="0"/>
+                      <a:ext cx="4660921" cy="2636967"/>
+                    </a:xfrm>
+                    <a:prstGeom prst="rect">
+                      <a:avLst/>
+                    </a:prstGeom>
+                    <a:ln>
+                      <a:solidFill>
+                        <a:schemeClr val="tx1"/>
+                      </a:solidFill>
+                    </a:ln>
+                    <a:extLst>
+                      <a:ext uri="{53640926-AAD7-44D8-BBD7-CCE9431645EC}">
+                        <a14:shadowObscured xmlns:a14="http://schemas.microsoft.com/office/drawing/2010/main"/>
+                      </a:ext>
+                    </a:extLst>
+                  </pic:spPr>
+                </pic:pic>
+              </a:graphicData>
+            </a:graphic>
+          </wp:inline>
+        </w:drawing>
+      </w:r>
+      <w:r>
+        <w:rPr>
+          <w:b/>
+          <w:color w:val="7030A0"/>
+          <w:sz w:val="24"/>
+        </w:rPr>
+        <w:t xml:space="preserve"> </w:t>
+      </w:r>
+    </w:p>
+    <w:p>
+      <w:pPr>
+        <w:rPr>
+          <w:b/>
+          <w:color w:val="7030A0"/>
+          <w:sz w:val="24"/>
+        </w:rPr>
+      </w:pPr>
+    </w:p>
+    <w:p>
+      <w:pPr>
+        <w:rPr>
+          <w:b/>
+          <w:color w:val="7030A0"/>
+          <w:sz w:val="24"/>
+        </w:rPr>
+      </w:pPr>
+    </w:p>
+    <w:p>
+      <w:pPr>
+        <w:rPr>
+          <w:b/>
+          <w:color w:val="7030A0"/>
+          <w:sz w:val="24"/>
+        </w:rPr>
+      </w:pPr>
+    </w:p>
+    <w:p>
+      <w:pPr>
+        <w:rPr>
+          <w:b/>
+          <w:color w:val="7030A0"/>
+          <w:sz w:val="24"/>
+        </w:rPr>
+      </w:pPr>
+      <w:r>
+        <w:rPr>
+          <w:b/>
+          <w:color w:val="7030A0"/>
+          <w:sz w:val="24"/>
+        </w:rPr>
+        <w:t xml:space="preserve">8.- tendremos nuestro repositorio listo </w:t>
+      </w:r>
+    </w:p>
+    <w:p>
+      <w:pPr>
+        <w:rPr>
+          <w:lang w:val="en-US"/>
+        </w:rPr>
+      </w:pPr>
+      <w:r>
+        <w:rPr>
+          <w:noProof/>
+          <w:lang w:eastAsia="es-EC"/>
+        </w:rPr>
+        <w:drawing>
+          <wp:inline distT="0" distB="0" distL="0" distR="0" wp14:anchorId="6272224B" wp14:editId="4F9A86F7">
+            <wp:extent cx="5089585" cy="2337758"/>
+            <wp:effectExtent l="19050" t="19050" r="15875" b="24765"/>
+            <wp:docPr id="10" name="Imagen 10"/>
+            <wp:cNvGraphicFramePr>
+              <a:graphicFrameLocks xmlns:a="http://schemas.openxmlformats.org/drawingml/2006/main" noChangeAspect="1"/>
+            </wp:cNvGraphicFramePr>
+            <a:graphic xmlns:a="http://schemas.openxmlformats.org/drawingml/2006/main">
+              <a:graphicData uri="http://schemas.openxmlformats.org/drawingml/2006/picture">
+                <pic:pic xmlns:pic="http://schemas.openxmlformats.org/drawingml/2006/picture">
+                  <pic:nvPicPr>
+                    <pic:cNvPr id="0" name=""/>
+                    <pic:cNvPicPr/>
+                  </pic:nvPicPr>
+                  <pic:blipFill rotWithShape="1">
+                    <a:blip r:embed="rId6"/>
+                    <a:srcRect l="4923" t="11219" r="4308" b="14627"/>
+                    <a:stretch/>
+                  </pic:blipFill>
+                  <pic:spPr bwMode="auto">
+                    <a:xfrm>
+                      <a:off x="0" y="0"/>
+                      <a:ext cx="5094087" cy="2339826"/>
+                    </a:xfrm>
+                    <a:prstGeom prst="rect">
+                      <a:avLst/>
+                    </a:prstGeom>
+                    <a:ln>
+                      <a:solidFill>
+                        <a:schemeClr val="tx1"/>
+                      </a:solidFill>
+                    </a:ln>
+                    <a:extLst>
+                      <a:ext uri="{53640926-AAD7-44D8-BBD7-CCE9431645EC}">
+                        <a14:shadowObscured xmlns:a14="http://schemas.microsoft.com/office/drawing/2010/main"/>
+                      </a:ext>
+                    </a:extLst>
+                  </pic:spPr>
+                </pic:pic>
+              </a:graphicData>
+            </a:graphic>
+          </wp:inline>
+        </w:drawing>
       </w:r>
       <w:bookmarkStart w:id="0" w:name="_GoBack"/>
       <w:bookmarkEnd w:id="0"/>
@@ -222,6 +407,36 @@
     <w:semiHidden/>
     <w:unhideWhenUsed/>
   </w:style>
+  <w:style w:type="paragraph" w:styleId="Textodeglobo">
+    <w:name w:val="Balloon Text"/>
+    <w:basedOn w:val="Normal"/>
+    <w:link w:val="TextodegloboCar"/>
+    <w:uiPriority w:val="99"/>
+    <w:semiHidden/>
+    <w:unhideWhenUsed/>
+    <w:rsid w:val="007131FC"/>
+    <w:pPr>
+      <w:spacing w:after="0" w:line="240" w:lineRule="auto"/>
+    </w:pPr>
+    <w:rPr>
+      <w:rFonts w:ascii="Tahoma" w:hAnsi="Tahoma" w:cs="Tahoma"/>
+      <w:sz w:val="16"/>
+      <w:szCs w:val="16"/>
+    </w:rPr>
+  </w:style>
+  <w:style w:type="character" w:customStyle="1" w:styleId="TextodegloboCar">
+    <w:name w:val="Texto de globo Car"/>
+    <w:basedOn w:val="Fuentedeprrafopredeter"/>
+    <w:link w:val="Textodeglobo"/>
+    <w:uiPriority w:val="99"/>
+    <w:semiHidden/>
+    <w:rsid w:val="007131FC"/>
+    <w:rPr>
+      <w:rFonts w:ascii="Tahoma" w:hAnsi="Tahoma" w:cs="Tahoma"/>
+      <w:sz w:val="16"/>
+      <w:szCs w:val="16"/>
+    </w:rPr>
+  </w:style>
 </w:styles>
 </file>
 
@@ -412,6 +627,36 @@
     <w:semiHidden/>
     <w:unhideWhenUsed/>
   </w:style>
+  <w:style w:type="paragraph" w:styleId="Textodeglobo">
+    <w:name w:val="Balloon Text"/>
+    <w:basedOn w:val="Normal"/>
+    <w:link w:val="TextodegloboCar"/>
+    <w:uiPriority w:val="99"/>
+    <w:semiHidden/>
+    <w:unhideWhenUsed/>
+    <w:rsid w:val="007131FC"/>
+    <w:pPr>
+      <w:spacing w:after="0" w:line="240" w:lineRule="auto"/>
+    </w:pPr>
+    <w:rPr>
+      <w:rFonts w:ascii="Tahoma" w:hAnsi="Tahoma" w:cs="Tahoma"/>
+      <w:sz w:val="16"/>
+      <w:szCs w:val="16"/>
+    </w:rPr>
+  </w:style>
+  <w:style w:type="character" w:customStyle="1" w:styleId="TextodegloboCar">
+    <w:name w:val="Texto de globo Car"/>
+    <w:basedOn w:val="Fuentedeprrafopredeter"/>
+    <w:link w:val="Textodeglobo"/>
+    <w:uiPriority w:val="99"/>
+    <w:semiHidden/>
+    <w:rsid w:val="007131FC"/>
+    <w:rPr>
+      <w:rFonts w:ascii="Tahoma" w:hAnsi="Tahoma" w:cs="Tahoma"/>
+      <w:sz w:val="16"/>
+      <w:szCs w:val="16"/>
+    </w:rPr>
+  </w:style>
 </w:styles>
 </file>
 
